--- a/SWEN3002/20190306_Sound/Class Summary.docx
+++ b/SWEN3002/20190306_Sound/Class Summary.docx
@@ -14,8 +14,6 @@
       <w:r>
         <w:t xml:space="preserve"> </w:t>
       </w:r>
-      <w:bookmarkStart w:id="0" w:name="_GoBack"/>
-      <w:bookmarkEnd w:id="0"/>
       <w:r>
         <w:t>And</w:t>
       </w:r>
@@ -55,6 +53,217 @@
     <w:p>
       <w:r>
         <w:tab/>
+        <w:t xml:space="preserve">In the class on the date above we learnt about the Android sound operations through the use of a class called </w:t>
+      </w:r>
+      <w:proofErr w:type="spellStart"/>
+      <w:r>
+        <w:t>SoundPool</w:t>
+      </w:r>
+      <w:proofErr w:type="spellEnd"/>
+      <w:r>
+        <w:t xml:space="preserve">. </w:t>
+      </w:r>
+      <w:r>
+        <w:t xml:space="preserve">The </w:t>
+      </w:r>
+      <w:proofErr w:type="spellStart"/>
+      <w:r>
+        <w:t>SoundPool</w:t>
+      </w:r>
+      <w:proofErr w:type="spellEnd"/>
+      <w:r>
+        <w:t xml:space="preserve"> class </w:t>
+      </w:r>
+      <w:r>
+        <w:t xml:space="preserve">provides the ability to </w:t>
+      </w:r>
+      <w:r>
+        <w:t>controlling how many sounds can play concurrently</w:t>
+      </w:r>
+      <w:r>
+        <w:t>, this is crucial because it prevents the app from crashing if too many sounds are playing simultaneously</w:t>
+      </w:r>
+      <w:r>
+        <w:t xml:space="preserve"> through the use of a limit.</w:t>
+      </w:r>
+      <w:r>
+        <w:t xml:space="preserve"> The audio stream is a required parameter that is used to specify what category of audio is being played. </w:t>
+      </w:r>
+      <w:r>
+        <w:t>Examples of audio stream categories include alarms, notifications and in-app</w:t>
+      </w:r>
+      <w:r>
+        <w:t xml:space="preserve"> audio</w:t>
+      </w:r>
+      <w:r>
+        <w:t>.</w:t>
+      </w:r>
+      <w:r>
+        <w:t xml:space="preserve"> Each audio stream’s volume can be controlled independently.</w:t>
+      </w:r>
+    </w:p>
+    <w:p>
+      <w:r>
+        <w:t>For the classwork we were required to:</w:t>
+      </w:r>
+    </w:p>
+    <w:p>
+      <w:pPr>
+        <w:pStyle w:val="ListParagraph"/>
+        <w:numPr>
+          <w:ilvl w:val="0"/>
+          <w:numId w:val="4"/>
+        </w:numPr>
+      </w:pPr>
+      <w:r>
+        <w:t>Try to build, run, and understand the app</w:t>
+      </w:r>
+    </w:p>
+    <w:p>
+      <w:pPr>
+        <w:pStyle w:val="ListParagraph"/>
+        <w:ind w:left="360"/>
+      </w:pPr>
+      <w:r>
+        <w:t>The task above was completed successfully</w:t>
+      </w:r>
+    </w:p>
+    <w:p>
+      <w:pPr>
+        <w:pStyle w:val="ListParagraph"/>
+        <w:ind w:left="360"/>
+        <w:jc w:val="center"/>
+      </w:pPr>
+      <w:r>
+        <w:drawing>
+          <wp:inline distT="0" distB="0" distL="0" distR="0" wp14:anchorId="4E19EADA" wp14:editId="479568C0">
+            <wp:extent cx="1683199" cy="2695699"/>
+            <wp:effectExtent l="19050" t="19050" r="12700" b="9525"/>
+            <wp:docPr id="1" name="Picture 1"/>
+            <wp:cNvGraphicFramePr>
+              <a:graphicFrameLocks xmlns:a="http://schemas.openxmlformats.org/drawingml/2006/main" noChangeAspect="1"/>
+            </wp:cNvGraphicFramePr>
+            <a:graphic xmlns:a="http://schemas.openxmlformats.org/drawingml/2006/main">
+              <a:graphicData uri="http://schemas.openxmlformats.org/drawingml/2006/picture">
+                <pic:pic xmlns:pic="http://schemas.openxmlformats.org/drawingml/2006/picture">
+                  <pic:nvPicPr>
+                    <pic:cNvPr id="0" name=""/>
+                    <pic:cNvPicPr/>
+                  </pic:nvPicPr>
+                  <pic:blipFill>
+                    <a:blip r:embed="rId6"/>
+                    <a:stretch>
+                      <a:fillRect/>
+                    </a:stretch>
+                  </pic:blipFill>
+                  <pic:spPr>
+                    <a:xfrm>
+                      <a:off x="0" y="0"/>
+                      <a:ext cx="1682553" cy="2694665"/>
+                    </a:xfrm>
+                    <a:prstGeom prst="rect">
+                      <a:avLst/>
+                    </a:prstGeom>
+                    <a:ln>
+                      <a:solidFill>
+                        <a:schemeClr val="tx1"/>
+                      </a:solidFill>
+                    </a:ln>
+                  </pic:spPr>
+                </pic:pic>
+              </a:graphicData>
+            </a:graphic>
+          </wp:inline>
+        </w:drawing>
+      </w:r>
+      <w:bookmarkStart w:id="0" w:name="_GoBack"/>
+      <w:bookmarkEnd w:id="0"/>
+    </w:p>
+    <w:p>
+      <w:pPr>
+        <w:pStyle w:val="ListParagraph"/>
+        <w:ind w:left="360"/>
+        <w:jc w:val="left"/>
+      </w:pPr>
+      <w:r>
+        <w:lastRenderedPageBreak/>
+        <w:t xml:space="preserve">The running application is shown above. Upon tapping on each tile a different sound is played, with at most five sounds playing </w:t>
+      </w:r>
+      <w:proofErr w:type="spellStart"/>
+      <w:r>
+        <w:t>simualtaniously</w:t>
+      </w:r>
+      <w:proofErr w:type="spellEnd"/>
+      <w:r>
+        <w:t>.</w:t>
+      </w:r>
+    </w:p>
+    <w:p>
+      <w:pPr>
+        <w:pStyle w:val="ListParagraph"/>
+        <w:numPr>
+          <w:ilvl w:val="0"/>
+          <w:numId w:val="4"/>
+        </w:numPr>
+      </w:pPr>
+      <w:r>
+        <w:t xml:space="preserve">Add a playback speed control to the app, e.g. a </w:t>
+      </w:r>
+      <w:proofErr w:type="spellStart"/>
+      <w:r>
+        <w:t>SeekBar</w:t>
+      </w:r>
+      <w:proofErr w:type="spellEnd"/>
+      <w:r>
+        <w:t xml:space="preserve"> or </w:t>
+      </w:r>
+      <w:proofErr w:type="spellStart"/>
+      <w:r>
+        <w:t>TextBox</w:t>
+      </w:r>
+      <w:proofErr w:type="spellEnd"/>
+      <w:r>
+        <w:t>, ref. play(…) function</w:t>
+      </w:r>
+    </w:p>
+    <w:p>
+      <w:pPr>
+        <w:pStyle w:val="ListParagraph"/>
+        <w:numPr>
+          <w:ilvl w:val="0"/>
+          <w:numId w:val="4"/>
+        </w:numPr>
+      </w:pPr>
+      <w:r>
+        <w:t xml:space="preserve">Play some music in the background, ref. </w:t>
+      </w:r>
+      <w:proofErr w:type="spellStart"/>
+      <w:r>
+        <w:t>MediaPlayer</w:t>
+      </w:r>
+      <w:proofErr w:type="spellEnd"/>
+      <w:r>
+        <w:t xml:space="preserve"> class</w:t>
+      </w:r>
+    </w:p>
+    <w:p>
+      <w:pPr>
+        <w:pStyle w:val="ListParagraph"/>
+        <w:numPr>
+          <w:ilvl w:val="0"/>
+          <w:numId w:val="4"/>
+        </w:numPr>
+      </w:pPr>
+      <w:r>
+        <w:t xml:space="preserve">Make a music player app, ref. </w:t>
+      </w:r>
+      <w:proofErr w:type="spellStart"/>
+      <w:r>
+        <w:t>MediaController</w:t>
+      </w:r>
+      <w:proofErr w:type="spellEnd"/>
+      <w:r>
+        <w:t xml:space="preserve"> widget</w:t>
       </w:r>
     </w:p>
     <w:p/>
@@ -387,6 +596,92 @@
       </w:rPr>
     </w:lvl>
   </w:abstractNum>
+  <w:abstractNum w:abstractNumId="3">
+    <w:nsid w:val="74BC16F5"/>
+    <w:multiLevelType w:val="hybridMultilevel"/>
+    <w:tmpl w:val="EC6A5206"/>
+    <w:lvl w:ilvl="0" w:tplc="0409000F">
+      <w:start w:val="1"/>
+      <w:numFmt w:val="decimal"/>
+      <w:lvlText w:val="%1."/>
+      <w:lvlJc w:val="left"/>
+      <w:pPr>
+        <w:ind w:left="360" w:hanging="360"/>
+      </w:pPr>
+    </w:lvl>
+    <w:lvl w:ilvl="1" w:tplc="04090019" w:tentative="1">
+      <w:start w:val="1"/>
+      <w:numFmt w:val="lowerLetter"/>
+      <w:lvlText w:val="%2."/>
+      <w:lvlJc w:val="left"/>
+      <w:pPr>
+        <w:ind w:left="1080" w:hanging="360"/>
+      </w:pPr>
+    </w:lvl>
+    <w:lvl w:ilvl="2" w:tplc="0409001B" w:tentative="1">
+      <w:start w:val="1"/>
+      <w:numFmt w:val="lowerRoman"/>
+      <w:lvlText w:val="%3."/>
+      <w:lvlJc w:val="right"/>
+      <w:pPr>
+        <w:ind w:left="1800" w:hanging="180"/>
+      </w:pPr>
+    </w:lvl>
+    <w:lvl w:ilvl="3" w:tplc="0409000F" w:tentative="1">
+      <w:start w:val="1"/>
+      <w:numFmt w:val="decimal"/>
+      <w:lvlText w:val="%4."/>
+      <w:lvlJc w:val="left"/>
+      <w:pPr>
+        <w:ind w:left="2520" w:hanging="360"/>
+      </w:pPr>
+    </w:lvl>
+    <w:lvl w:ilvl="4" w:tplc="04090019" w:tentative="1">
+      <w:start w:val="1"/>
+      <w:numFmt w:val="lowerLetter"/>
+      <w:lvlText w:val="%5."/>
+      <w:lvlJc w:val="left"/>
+      <w:pPr>
+        <w:ind w:left="3240" w:hanging="360"/>
+      </w:pPr>
+    </w:lvl>
+    <w:lvl w:ilvl="5" w:tplc="0409001B" w:tentative="1">
+      <w:start w:val="1"/>
+      <w:numFmt w:val="lowerRoman"/>
+      <w:lvlText w:val="%6."/>
+      <w:lvlJc w:val="right"/>
+      <w:pPr>
+        <w:ind w:left="3960" w:hanging="180"/>
+      </w:pPr>
+    </w:lvl>
+    <w:lvl w:ilvl="6" w:tplc="0409000F" w:tentative="1">
+      <w:start w:val="1"/>
+      <w:numFmt w:val="decimal"/>
+      <w:lvlText w:val="%7."/>
+      <w:lvlJc w:val="left"/>
+      <w:pPr>
+        <w:ind w:left="4680" w:hanging="360"/>
+      </w:pPr>
+    </w:lvl>
+    <w:lvl w:ilvl="7" w:tplc="04090019" w:tentative="1">
+      <w:start w:val="1"/>
+      <w:numFmt w:val="lowerLetter"/>
+      <w:lvlText w:val="%8."/>
+      <w:lvlJc w:val="left"/>
+      <w:pPr>
+        <w:ind w:left="5400" w:hanging="360"/>
+      </w:pPr>
+    </w:lvl>
+    <w:lvl w:ilvl="8" w:tplc="0409001B" w:tentative="1">
+      <w:start w:val="1"/>
+      <w:numFmt w:val="lowerRoman"/>
+      <w:lvlText w:val="%9."/>
+      <w:lvlJc w:val="right"/>
+      <w:pPr>
+        <w:ind w:left="6120" w:hanging="180"/>
+      </w:pPr>
+    </w:lvl>
+  </w:abstractNum>
   <w:num w:numId="1">
     <w:abstractNumId w:val="1"/>
   </w:num>
@@ -395,6 +690,9 @@
   </w:num>
   <w:num w:numId="3">
     <w:abstractNumId w:val="0"/>
+  </w:num>
+  <w:num w:numId="4">
+    <w:abstractNumId w:val="3"/>
   </w:num>
 </w:numbering>
 </file>
@@ -693,6 +991,36 @@
       <w:u w:val="single"/>
     </w:rPr>
   </w:style>
+  <w:style w:type="paragraph" w:styleId="BalloonText">
+    <w:name w:val="Balloon Text"/>
+    <w:basedOn w:val="Normal"/>
+    <w:link w:val="BalloonTextChar"/>
+    <w:uiPriority w:val="99"/>
+    <w:semiHidden/>
+    <w:unhideWhenUsed/>
+    <w:rsid w:val="00F51E02"/>
+    <w:pPr>
+      <w:spacing w:line="240" w:lineRule="auto"/>
+    </w:pPr>
+    <w:rPr>
+      <w:rFonts w:ascii="Tahoma" w:hAnsi="Tahoma" w:cs="Tahoma"/>
+      <w:sz w:val="16"/>
+      <w:szCs w:val="16"/>
+    </w:rPr>
+  </w:style>
+  <w:style w:type="character" w:customStyle="1" w:styleId="BalloonTextChar">
+    <w:name w:val="Balloon Text Char"/>
+    <w:basedOn w:val="DefaultParagraphFont"/>
+    <w:link w:val="BalloonText"/>
+    <w:uiPriority w:val="99"/>
+    <w:semiHidden/>
+    <w:rsid w:val="00F51E02"/>
+    <w:rPr>
+      <w:rFonts w:ascii="Tahoma" w:hAnsi="Tahoma" w:cs="Tahoma"/>
+      <w:sz w:val="16"/>
+      <w:szCs w:val="16"/>
+    </w:rPr>
+  </w:style>
 </w:styles>
 </file>
 
@@ -988,6 +1316,36 @@
     <w:rPr>
       <w:color w:val="0000FF" w:themeColor="hyperlink"/>
       <w:u w:val="single"/>
+    </w:rPr>
+  </w:style>
+  <w:style w:type="paragraph" w:styleId="BalloonText">
+    <w:name w:val="Balloon Text"/>
+    <w:basedOn w:val="Normal"/>
+    <w:link w:val="BalloonTextChar"/>
+    <w:uiPriority w:val="99"/>
+    <w:semiHidden/>
+    <w:unhideWhenUsed/>
+    <w:rsid w:val="00F51E02"/>
+    <w:pPr>
+      <w:spacing w:line="240" w:lineRule="auto"/>
+    </w:pPr>
+    <w:rPr>
+      <w:rFonts w:ascii="Tahoma" w:hAnsi="Tahoma" w:cs="Tahoma"/>
+      <w:sz w:val="16"/>
+      <w:szCs w:val="16"/>
+    </w:rPr>
+  </w:style>
+  <w:style w:type="character" w:customStyle="1" w:styleId="BalloonTextChar">
+    <w:name w:val="Balloon Text Char"/>
+    <w:basedOn w:val="DefaultParagraphFont"/>
+    <w:link w:val="BalloonText"/>
+    <w:uiPriority w:val="99"/>
+    <w:semiHidden/>
+    <w:rsid w:val="00F51E02"/>
+    <w:rPr>
+      <w:rFonts w:ascii="Tahoma" w:hAnsi="Tahoma" w:cs="Tahoma"/>
+      <w:sz w:val="16"/>
+      <w:szCs w:val="16"/>
     </w:rPr>
   </w:style>
 </w:styles>

--- a/SWEN3002/20190306_Sound/Class Summary.docx
+++ b/SWEN3002/20190306_Sound/Class Summary.docx
@@ -53,26 +53,10 @@
     <w:p>
       <w:r>
         <w:tab/>
-        <w:t xml:space="preserve">In the class on the date above we learnt about the Android sound operations through the use of a class called </w:t>
-      </w:r>
-      <w:proofErr w:type="spellStart"/>
-      <w:r>
-        <w:t>SoundPool</w:t>
-      </w:r>
-      <w:proofErr w:type="spellEnd"/>
-      <w:r>
-        <w:t xml:space="preserve">. </w:t>
-      </w:r>
-      <w:r>
-        <w:t xml:space="preserve">The </w:t>
-      </w:r>
-      <w:proofErr w:type="spellStart"/>
-      <w:r>
-        <w:t>SoundPool</w:t>
-      </w:r>
-      <w:proofErr w:type="spellEnd"/>
-      <w:r>
-        <w:t xml:space="preserve"> class </w:t>
+        <w:t xml:space="preserve">In the class on the date above we learnt about the Android sound operations through the use of a class called SoundPool. </w:t>
+      </w:r>
+      <w:r>
+        <w:t xml:space="preserve">The SoundPool class </w:t>
       </w:r>
       <w:r>
         <w:t xml:space="preserve">provides the ability to </w:t>
@@ -135,6 +119,9 @@
         <w:jc w:val="center"/>
       </w:pPr>
       <w:r>
+        <w:rPr>
+          <w:noProof/>
+        </w:rPr>
         <w:drawing>
           <wp:inline distT="0" distB="0" distL="0" distR="0" wp14:anchorId="4E19EADA" wp14:editId="479568C0">
             <wp:extent cx="1683199" cy="2695699"/>
@@ -176,8 +163,6 @@
           </wp:inline>
         </w:drawing>
       </w:r>
-      <w:bookmarkStart w:id="0" w:name="_GoBack"/>
-      <w:bookmarkEnd w:id="0"/>
     </w:p>
     <w:p>
       <w:pPr>
@@ -187,15 +172,7 @@
       </w:pPr>
       <w:r>
         <w:lastRenderedPageBreak/>
-        <w:t xml:space="preserve">The running application is shown above. Upon tapping on each tile a different sound is played, with at most five sounds playing </w:t>
-      </w:r>
-      <w:proofErr w:type="spellStart"/>
-      <w:r>
-        <w:t>simualtaniously</w:t>
-      </w:r>
-      <w:proofErr w:type="spellEnd"/>
-      <w:r>
-        <w:t>.</w:t>
+        <w:t>The running application is shown above. Upon tapping on each tile a different sound is played, with at most five sounds playing simualtaniously.</w:t>
       </w:r>
     </w:p>
     <w:p>
@@ -207,24 +184,19 @@
         </w:numPr>
       </w:pPr>
       <w:r>
-        <w:t xml:space="preserve">Add a playback speed control to the app, e.g. a </w:t>
-      </w:r>
-      <w:proofErr w:type="spellStart"/>
-      <w:r>
-        <w:t>SeekBar</w:t>
-      </w:r>
-      <w:proofErr w:type="spellEnd"/>
-      <w:r>
-        <w:t xml:space="preserve"> or </w:t>
-      </w:r>
-      <w:proofErr w:type="spellStart"/>
-      <w:r>
-        <w:t>TextBox</w:t>
-      </w:r>
-      <w:proofErr w:type="spellEnd"/>
-      <w:r>
-        <w:t>, ref. play(…) function</w:t>
-      </w:r>
+        <w:t>Add a playback speed control to the app, e.g. a SeekBar or TextBox, ref. play(…) function</w:t>
+      </w:r>
+    </w:p>
+    <w:p>
+      <w:pPr>
+        <w:pStyle w:val="ListParagraph"/>
+        <w:ind w:left="360"/>
+      </w:pPr>
+      <w:r>
+        <w:t>A seekbar was inserted to control the playback speed</w:t>
+      </w:r>
+      <w:bookmarkStart w:id="0" w:name="_GoBack"/>
+      <w:bookmarkEnd w:id="0"/>
     </w:p>
     <w:p>
       <w:pPr>
@@ -235,15 +207,7 @@
         </w:numPr>
       </w:pPr>
       <w:r>
-        <w:t xml:space="preserve">Play some music in the background, ref. </w:t>
-      </w:r>
-      <w:proofErr w:type="spellStart"/>
-      <w:r>
-        <w:t>MediaPlayer</w:t>
-      </w:r>
-      <w:proofErr w:type="spellEnd"/>
-      <w:r>
-        <w:t xml:space="preserve"> class</w:t>
+        <w:t>Play some music in the background, ref. MediaPlayer class</w:t>
       </w:r>
     </w:p>
     <w:p>
@@ -255,15 +219,7 @@
         </w:numPr>
       </w:pPr>
       <w:r>
-        <w:t xml:space="preserve">Make a music player app, ref. </w:t>
-      </w:r>
-      <w:proofErr w:type="spellStart"/>
-      <w:r>
-        <w:t>MediaController</w:t>
-      </w:r>
-      <w:proofErr w:type="spellEnd"/>
-      <w:r>
-        <w:t xml:space="preserve"> widget</w:t>
+        <w:t>Make a music player app, ref. MediaController widget</w:t>
       </w:r>
     </w:p>
     <w:p/>
